--- a/ERP/Diseño/Dudas Solucionadas.docx
+++ b/ERP/Diseño/Dudas Solucionadas.docx
@@ -1618,6 +1618,15 @@
         </w:rPr>
         <w:t>Quien recibe  las facturas de los Proveedores</w:t>
       </w:r>
+      <w:r>
+        <w:rPr>
+          <w:rFonts w:ascii="Arial" w:hAnsi="Arial" w:cs="Arial"/>
+          <w:color w:val="000000" w:themeColor="text1"/>
+          <w:sz w:val="24"/>
+          <w:szCs w:val="24"/>
+        </w:rPr>
+        <w:t>?</w:t>
+      </w:r>
     </w:p>
     <w:p>
       <w:pPr>
@@ -1662,34 +1671,528 @@
         <w:jc w:val="both"/>
         <w:rPr>
           <w:rFonts w:ascii="Arial" w:hAnsi="Arial" w:cs="Arial"/>
-          <w:b/>
-          <w:color w:val="000000" w:themeColor="text1"/>
-          <w:sz w:val="24"/>
-          <w:szCs w:val="24"/>
-        </w:rPr>
-      </w:pPr>
-      <w:r>
-        <w:rPr>
-          <w:rFonts w:ascii="Arial" w:hAnsi="Arial" w:cs="Arial"/>
-          <w:b/>
-          <w:color w:val="000000" w:themeColor="text1"/>
-          <w:sz w:val="24"/>
-          <w:szCs w:val="24"/>
-        </w:rPr>
-        <w:tab/>
-      </w:r>
-    </w:p>
-    <w:p>
-      <w:pPr>
-        <w:spacing w:after="0" w:line="240" w:lineRule="auto"/>
-        <w:jc w:val="both"/>
-        <w:rPr>
-          <w:rFonts w:ascii="Arial" w:hAnsi="Arial" w:cs="Arial"/>
-          <w:color w:val="000000" w:themeColor="text1"/>
-          <w:sz w:val="24"/>
-          <w:szCs w:val="24"/>
-        </w:rPr>
-      </w:pPr>
+          <w:color w:val="000000" w:themeColor="text1"/>
+          <w:sz w:val="24"/>
+          <w:szCs w:val="24"/>
+        </w:rPr>
+      </w:pPr>
+      <w:r>
+        <w:rPr>
+          <w:rFonts w:ascii="Arial" w:hAnsi="Arial" w:cs="Arial"/>
+          <w:color w:val="000000" w:themeColor="text1"/>
+          <w:sz w:val="24"/>
+          <w:szCs w:val="24"/>
+        </w:rPr>
+        <w:t>Quien puede modificar/eliminar registros</w:t>
+      </w:r>
+      <w:r>
+        <w:rPr>
+          <w:rFonts w:ascii="Arial" w:hAnsi="Arial" w:cs="Arial"/>
+          <w:color w:val="000000" w:themeColor="text1"/>
+          <w:sz w:val="24"/>
+          <w:szCs w:val="24"/>
+        </w:rPr>
+        <w:t>?</w:t>
+      </w:r>
+    </w:p>
+    <w:p>
+      <w:pPr>
+        <w:tabs>
+          <w:tab w:val="left" w:pos="2190"/>
+        </w:tabs>
+        <w:spacing w:after="0" w:line="240" w:lineRule="auto"/>
+        <w:jc w:val="both"/>
+        <w:rPr>
+          <w:rFonts w:ascii="Arial" w:hAnsi="Arial" w:cs="Arial"/>
+          <w:color w:val="000000" w:themeColor="text1"/>
+          <w:sz w:val="24"/>
+          <w:szCs w:val="24"/>
+        </w:rPr>
+      </w:pPr>
+      <w:r>
+        <w:rPr>
+          <w:rFonts w:ascii="Arial" w:hAnsi="Arial" w:cs="Arial"/>
+          <w:color w:val="000000" w:themeColor="text1"/>
+          <w:sz w:val="24"/>
+          <w:szCs w:val="24"/>
+        </w:rPr>
+        <w:t>todo el que tenga acceso a las paginas para modificar eliminar pueden hacerlo sin importar si ellos lo registraron o no</w:t>
+      </w:r>
+    </w:p>
+    <w:p>
+      <w:pPr>
+        <w:tabs>
+          <w:tab w:val="left" w:pos="2190"/>
+        </w:tabs>
+        <w:spacing w:after="0" w:line="240" w:lineRule="auto"/>
+        <w:jc w:val="both"/>
+        <w:rPr>
+          <w:rFonts w:ascii="Arial" w:hAnsi="Arial" w:cs="Arial"/>
+          <w:color w:val="000000" w:themeColor="text1"/>
+          <w:sz w:val="24"/>
+          <w:szCs w:val="24"/>
+        </w:rPr>
+      </w:pPr>
+    </w:p>
+    <w:p>
+      <w:pPr>
+        <w:tabs>
+          <w:tab w:val="left" w:pos="2190"/>
+        </w:tabs>
+        <w:spacing w:after="0" w:line="240" w:lineRule="auto"/>
+        <w:jc w:val="both"/>
+        <w:rPr>
+          <w:rFonts w:ascii="Arial" w:hAnsi="Arial" w:cs="Arial"/>
+          <w:color w:val="000000" w:themeColor="text1"/>
+          <w:sz w:val="24"/>
+          <w:szCs w:val="24"/>
+        </w:rPr>
+      </w:pPr>
+      <w:r>
+        <w:rPr>
+          <w:rFonts w:ascii="Arial" w:hAnsi="Arial" w:cs="Arial"/>
+          <w:color w:val="000000" w:themeColor="text1"/>
+          <w:sz w:val="24"/>
+          <w:szCs w:val="24"/>
+        </w:rPr>
+        <w:t>Donde se agregan las notas de crédito emitidas por los proveedores</w:t>
+      </w:r>
+      <w:r>
+        <w:rPr>
+          <w:rFonts w:ascii="Arial" w:hAnsi="Arial" w:cs="Arial"/>
+          <w:color w:val="000000" w:themeColor="text1"/>
+          <w:sz w:val="24"/>
+          <w:szCs w:val="24"/>
+        </w:rPr>
+        <w:t>?</w:t>
+      </w:r>
+    </w:p>
+    <w:p>
+      <w:pPr>
+        <w:tabs>
+          <w:tab w:val="left" w:pos="2190"/>
+        </w:tabs>
+        <w:spacing w:after="0" w:line="240" w:lineRule="auto"/>
+        <w:jc w:val="both"/>
+        <w:rPr>
+          <w:rFonts w:ascii="Arial" w:hAnsi="Arial" w:cs="Arial"/>
+          <w:color w:val="000000" w:themeColor="text1"/>
+          <w:sz w:val="24"/>
+          <w:szCs w:val="24"/>
+        </w:rPr>
+      </w:pPr>
+      <w:r>
+        <w:rPr>
+          <w:rFonts w:ascii="Arial" w:hAnsi="Arial" w:cs="Arial"/>
+          <w:color w:val="000000" w:themeColor="text1"/>
+          <w:sz w:val="24"/>
+          <w:szCs w:val="24"/>
+        </w:rPr>
+        <w:t>Las notas de crédito emitidas por los proveedores se agregan como abono a una factura en cuentas por pagar</w:t>
+      </w:r>
+    </w:p>
+    <w:p>
+      <w:pPr>
+        <w:tabs>
+          <w:tab w:val="left" w:pos="2190"/>
+        </w:tabs>
+        <w:spacing w:after="0" w:line="240" w:lineRule="auto"/>
+        <w:jc w:val="both"/>
+        <w:rPr>
+          <w:rFonts w:ascii="Arial" w:hAnsi="Arial" w:cs="Arial"/>
+          <w:color w:val="000000" w:themeColor="text1"/>
+          <w:sz w:val="24"/>
+          <w:szCs w:val="24"/>
+        </w:rPr>
+      </w:pPr>
+    </w:p>
+    <w:p>
+      <w:pPr>
+        <w:tabs>
+          <w:tab w:val="left" w:pos="2190"/>
+        </w:tabs>
+        <w:spacing w:after="0" w:line="240" w:lineRule="auto"/>
+        <w:jc w:val="both"/>
+        <w:rPr>
+          <w:rFonts w:ascii="Arial" w:hAnsi="Arial" w:cs="Arial"/>
+          <w:color w:val="000000" w:themeColor="text1"/>
+          <w:sz w:val="24"/>
+          <w:szCs w:val="24"/>
+        </w:rPr>
+      </w:pPr>
+      <w:r>
+        <w:rPr>
+          <w:rFonts w:ascii="Arial" w:hAnsi="Arial" w:cs="Arial"/>
+          <w:color w:val="000000" w:themeColor="text1"/>
+          <w:sz w:val="24"/>
+          <w:szCs w:val="24"/>
+        </w:rPr>
+        <w:t>Al momento de convertir una cotización a remisión/factura se validan los precios?</w:t>
+      </w:r>
+    </w:p>
+    <w:p>
+      <w:pPr>
+        <w:tabs>
+          <w:tab w:val="left" w:pos="2190"/>
+        </w:tabs>
+        <w:spacing w:after="0" w:line="240" w:lineRule="auto"/>
+        <w:jc w:val="both"/>
+        <w:rPr>
+          <w:rFonts w:ascii="Arial" w:hAnsi="Arial" w:cs="Arial"/>
+          <w:color w:val="000000" w:themeColor="text1"/>
+          <w:sz w:val="24"/>
+          <w:szCs w:val="24"/>
+        </w:rPr>
+      </w:pPr>
+      <w:r>
+        <w:rPr>
+          <w:rFonts w:ascii="Arial" w:hAnsi="Arial" w:cs="Arial"/>
+          <w:color w:val="000000" w:themeColor="text1"/>
+          <w:sz w:val="24"/>
+          <w:szCs w:val="24"/>
+        </w:rPr>
+        <w:t>Los precios quedan iguales de cómo estaban registrados en la cotización</w:t>
+      </w:r>
+    </w:p>
+    <w:p>
+      <w:pPr>
+        <w:tabs>
+          <w:tab w:val="left" w:pos="2190"/>
+        </w:tabs>
+        <w:spacing w:after="0" w:line="240" w:lineRule="auto"/>
+        <w:jc w:val="both"/>
+        <w:rPr>
+          <w:rFonts w:ascii="Arial" w:hAnsi="Arial" w:cs="Arial"/>
+          <w:color w:val="000000" w:themeColor="text1"/>
+          <w:sz w:val="24"/>
+          <w:szCs w:val="24"/>
+        </w:rPr>
+      </w:pPr>
+    </w:p>
+    <w:p>
+      <w:pPr>
+        <w:tabs>
+          <w:tab w:val="left" w:pos="2190"/>
+        </w:tabs>
+        <w:spacing w:after="0" w:line="240" w:lineRule="auto"/>
+        <w:jc w:val="both"/>
+        <w:rPr>
+          <w:rFonts w:ascii="Arial" w:hAnsi="Arial" w:cs="Arial"/>
+          <w:color w:val="000000" w:themeColor="text1"/>
+          <w:sz w:val="24"/>
+          <w:szCs w:val="24"/>
+        </w:rPr>
+      </w:pPr>
+      <w:r>
+        <w:rPr>
+          <w:rFonts w:ascii="Arial" w:hAnsi="Arial" w:cs="Arial"/>
+          <w:color w:val="000000" w:themeColor="text1"/>
+          <w:sz w:val="24"/>
+          <w:szCs w:val="24"/>
+        </w:rPr>
+        <w:t>Las facturas emitidas se van a guardar en el sistema?</w:t>
+      </w:r>
+    </w:p>
+    <w:p>
+      <w:pPr>
+        <w:tabs>
+          <w:tab w:val="left" w:pos="2190"/>
+        </w:tabs>
+        <w:spacing w:after="0" w:line="240" w:lineRule="auto"/>
+        <w:jc w:val="both"/>
+        <w:rPr>
+          <w:rFonts w:ascii="Arial" w:hAnsi="Arial" w:cs="Arial"/>
+          <w:color w:val="000000" w:themeColor="text1"/>
+          <w:sz w:val="24"/>
+          <w:szCs w:val="24"/>
+        </w:rPr>
+      </w:pPr>
+      <w:r>
+        <w:rPr>
+          <w:rFonts w:ascii="Arial" w:hAnsi="Arial" w:cs="Arial"/>
+          <w:color w:val="000000" w:themeColor="text1"/>
+          <w:sz w:val="24"/>
+          <w:szCs w:val="24"/>
+        </w:rPr>
+        <w:t>Se guardara el XML de la factura como una cadena en la BD</w:t>
+      </w:r>
+    </w:p>
+    <w:p>
+      <w:pPr>
+        <w:tabs>
+          <w:tab w:val="left" w:pos="2190"/>
+        </w:tabs>
+        <w:spacing w:after="0" w:line="240" w:lineRule="auto"/>
+        <w:jc w:val="both"/>
+        <w:rPr>
+          <w:rFonts w:ascii="Arial" w:hAnsi="Arial" w:cs="Arial"/>
+          <w:color w:val="000000" w:themeColor="text1"/>
+          <w:sz w:val="24"/>
+          <w:szCs w:val="24"/>
+        </w:rPr>
+      </w:pPr>
+    </w:p>
+    <w:p>
+      <w:pPr>
+        <w:tabs>
+          <w:tab w:val="left" w:pos="2190"/>
+        </w:tabs>
+        <w:spacing w:after="0" w:line="240" w:lineRule="auto"/>
+        <w:jc w:val="both"/>
+        <w:rPr>
+          <w:rFonts w:ascii="Arial" w:hAnsi="Arial" w:cs="Arial"/>
+          <w:color w:val="000000" w:themeColor="text1"/>
+          <w:sz w:val="24"/>
+          <w:szCs w:val="24"/>
+        </w:rPr>
+      </w:pPr>
+      <w:r>
+        <w:rPr>
+          <w:rFonts w:ascii="Arial" w:hAnsi="Arial" w:cs="Arial"/>
+          <w:color w:val="000000" w:themeColor="text1"/>
+          <w:sz w:val="24"/>
+          <w:szCs w:val="24"/>
+        </w:rPr>
+        <w:t xml:space="preserve">Las facturas de los proveedores serán consideradas para pagos </w:t>
+      </w:r>
+      <w:r>
+        <w:rPr>
+          <w:rFonts w:ascii="Arial" w:hAnsi="Arial" w:cs="Arial"/>
+          <w:color w:val="000000" w:themeColor="text1"/>
+          <w:sz w:val="24"/>
+          <w:szCs w:val="24"/>
+        </w:rPr>
+        <w:t>a partir de la fecha de emisión o de recepción?</w:t>
+      </w:r>
+    </w:p>
+    <w:p>
+      <w:pPr>
+        <w:tabs>
+          <w:tab w:val="left" w:pos="2190"/>
+        </w:tabs>
+        <w:spacing w:after="0" w:line="240" w:lineRule="auto"/>
+        <w:jc w:val="both"/>
+        <w:rPr>
+          <w:rFonts w:ascii="Arial" w:hAnsi="Arial" w:cs="Arial"/>
+          <w:color w:val="000000" w:themeColor="text1"/>
+          <w:sz w:val="24"/>
+          <w:szCs w:val="24"/>
+        </w:rPr>
+      </w:pPr>
+      <w:r>
+        <w:rPr>
+          <w:rFonts w:ascii="Arial" w:hAnsi="Arial" w:cs="Arial"/>
+          <w:color w:val="000000" w:themeColor="text1"/>
+          <w:sz w:val="24"/>
+          <w:szCs w:val="24"/>
+        </w:rPr>
+        <w:t>habrá un campo llamado fecha de pago el cual será sugerido según la fecha de emisión de la factura aunque podrá ser cambiado al momento del registro de la factura</w:t>
+      </w:r>
+    </w:p>
+    <w:p>
+      <w:pPr>
+        <w:tabs>
+          <w:tab w:val="left" w:pos="2190"/>
+        </w:tabs>
+        <w:spacing w:after="0" w:line="240" w:lineRule="auto"/>
+        <w:jc w:val="both"/>
+        <w:rPr>
+          <w:rFonts w:ascii="Arial" w:hAnsi="Arial" w:cs="Arial"/>
+          <w:color w:val="000000" w:themeColor="text1"/>
+          <w:sz w:val="24"/>
+          <w:szCs w:val="24"/>
+        </w:rPr>
+      </w:pPr>
+    </w:p>
+    <w:p>
+      <w:pPr>
+        <w:tabs>
+          <w:tab w:val="left" w:pos="2190"/>
+        </w:tabs>
+        <w:spacing w:after="0" w:line="240" w:lineRule="auto"/>
+        <w:jc w:val="both"/>
+        <w:rPr>
+          <w:rFonts w:ascii="Arial" w:hAnsi="Arial" w:cs="Arial"/>
+          <w:color w:val="000000" w:themeColor="text1"/>
+          <w:sz w:val="24"/>
+          <w:szCs w:val="24"/>
+        </w:rPr>
+      </w:pPr>
+      <w:r>
+        <w:rPr>
+          <w:rFonts w:ascii="Arial" w:hAnsi="Arial" w:cs="Arial"/>
+          <w:color w:val="000000" w:themeColor="text1"/>
+          <w:sz w:val="24"/>
+          <w:szCs w:val="24"/>
+        </w:rPr>
+        <w:t>Las condiciones de pago a proveedores serán las mismas que para los clientes?</w:t>
+      </w:r>
+    </w:p>
+    <w:p>
+      <w:pPr>
+        <w:tabs>
+          <w:tab w:val="left" w:pos="2190"/>
+        </w:tabs>
+        <w:spacing w:after="0" w:line="240" w:lineRule="auto"/>
+        <w:jc w:val="both"/>
+        <w:rPr>
+          <w:rFonts w:ascii="Arial" w:hAnsi="Arial" w:cs="Arial"/>
+          <w:color w:val="000000" w:themeColor="text1"/>
+          <w:sz w:val="24"/>
+          <w:szCs w:val="24"/>
+        </w:rPr>
+      </w:pPr>
+      <w:r>
+        <w:rPr>
+          <w:rFonts w:ascii="Arial" w:hAnsi="Arial" w:cs="Arial"/>
+          <w:color w:val="000000" w:themeColor="text1"/>
+          <w:sz w:val="24"/>
+          <w:szCs w:val="24"/>
+        </w:rPr>
+        <w:t>las mismas condiciones de pago serán utilizadas con clientes y proveedores para calcular fechas y montos de cobro y pago</w:t>
+      </w:r>
+    </w:p>
+    <w:p>
+      <w:pPr>
+        <w:tabs>
+          <w:tab w:val="left" w:pos="2190"/>
+        </w:tabs>
+        <w:spacing w:after="0" w:line="240" w:lineRule="auto"/>
+        <w:jc w:val="both"/>
+        <w:rPr>
+          <w:rFonts w:ascii="Arial" w:hAnsi="Arial" w:cs="Arial"/>
+          <w:color w:val="000000" w:themeColor="text1"/>
+          <w:sz w:val="24"/>
+          <w:szCs w:val="24"/>
+        </w:rPr>
+      </w:pPr>
+    </w:p>
+    <w:p>
+      <w:pPr>
+        <w:tabs>
+          <w:tab w:val="left" w:pos="2190"/>
+        </w:tabs>
+        <w:spacing w:after="0" w:line="240" w:lineRule="auto"/>
+        <w:jc w:val="both"/>
+        <w:rPr>
+          <w:rFonts w:ascii="Arial" w:hAnsi="Arial" w:cs="Arial"/>
+          <w:color w:val="000000" w:themeColor="text1"/>
+          <w:sz w:val="24"/>
+          <w:szCs w:val="24"/>
+        </w:rPr>
+      </w:pPr>
+    </w:p>
+    <w:p>
+      <w:pPr>
+        <w:tabs>
+          <w:tab w:val="left" w:pos="2190"/>
+        </w:tabs>
+        <w:spacing w:after="0" w:line="240" w:lineRule="auto"/>
+        <w:jc w:val="both"/>
+        <w:rPr>
+          <w:rFonts w:ascii="Arial" w:hAnsi="Arial" w:cs="Arial"/>
+          <w:color w:val="000000" w:themeColor="text1"/>
+          <w:sz w:val="24"/>
+          <w:szCs w:val="24"/>
+        </w:rPr>
+      </w:pPr>
+      <w:r>
+        <w:rPr>
+          <w:rFonts w:ascii="Arial" w:hAnsi="Arial" w:cs="Arial"/>
+          <w:color w:val="000000" w:themeColor="text1"/>
+          <w:sz w:val="24"/>
+          <w:szCs w:val="24"/>
+        </w:rPr>
+        <w:lastRenderedPageBreak/>
+        <w:t>Las cuentas por cobrar se generan por factura o solo por cliente?</w:t>
+      </w:r>
+    </w:p>
+    <w:p>
+      <w:pPr>
+        <w:tabs>
+          <w:tab w:val="left" w:pos="2190"/>
+        </w:tabs>
+        <w:spacing w:after="0" w:line="240" w:lineRule="auto"/>
+        <w:jc w:val="both"/>
+        <w:rPr>
+          <w:rFonts w:ascii="Arial" w:hAnsi="Arial" w:cs="Arial"/>
+          <w:color w:val="000000" w:themeColor="text1"/>
+          <w:sz w:val="24"/>
+          <w:szCs w:val="24"/>
+        </w:rPr>
+      </w:pPr>
+      <w:r>
+        <w:rPr>
+          <w:rFonts w:ascii="Arial" w:hAnsi="Arial" w:cs="Arial"/>
+          <w:color w:val="000000" w:themeColor="text1"/>
+          <w:sz w:val="24"/>
+          <w:szCs w:val="24"/>
+        </w:rPr>
+        <w:t>tanto las cuentas por cobrar como las cuentas por pagar serán almacenadas por factura y las deudas serán calculadas por cliente/proveedor</w:t>
+      </w:r>
+    </w:p>
+    <w:p>
+      <w:pPr>
+        <w:tabs>
+          <w:tab w:val="left" w:pos="2190"/>
+        </w:tabs>
+        <w:spacing w:after="0" w:line="240" w:lineRule="auto"/>
+        <w:jc w:val="both"/>
+        <w:rPr>
+          <w:rFonts w:ascii="Arial" w:hAnsi="Arial" w:cs="Arial"/>
+          <w:color w:val="000000" w:themeColor="text1"/>
+          <w:sz w:val="24"/>
+          <w:szCs w:val="24"/>
+        </w:rPr>
+      </w:pPr>
+    </w:p>
+    <w:p>
+      <w:pPr>
+        <w:tabs>
+          <w:tab w:val="left" w:pos="2190"/>
+        </w:tabs>
+        <w:spacing w:after="0" w:line="240" w:lineRule="auto"/>
+        <w:jc w:val="both"/>
+        <w:rPr>
+          <w:rFonts w:ascii="Arial" w:hAnsi="Arial" w:cs="Arial"/>
+          <w:color w:val="000000" w:themeColor="text1"/>
+          <w:sz w:val="24"/>
+          <w:szCs w:val="24"/>
+        </w:rPr>
+      </w:pPr>
+      <w:r>
+        <w:rPr>
+          <w:rFonts w:ascii="Arial" w:hAnsi="Arial" w:cs="Arial"/>
+          <w:color w:val="000000" w:themeColor="text1"/>
+          <w:sz w:val="24"/>
+          <w:szCs w:val="24"/>
+        </w:rPr>
+        <w:t>Las devoluciones generan nota de crédito?</w:t>
+      </w:r>
+    </w:p>
+    <w:p>
+      <w:pPr>
+        <w:tabs>
+          <w:tab w:val="left" w:pos="2190"/>
+        </w:tabs>
+        <w:spacing w:after="0" w:line="240" w:lineRule="auto"/>
+        <w:jc w:val="both"/>
+        <w:rPr>
+          <w:rFonts w:ascii="Arial" w:hAnsi="Arial" w:cs="Arial"/>
+          <w:color w:val="000000" w:themeColor="text1"/>
+          <w:sz w:val="24"/>
+          <w:szCs w:val="24"/>
+        </w:rPr>
+      </w:pPr>
+      <w:r>
+        <w:rPr>
+          <w:rFonts w:ascii="Arial" w:hAnsi="Arial" w:cs="Arial"/>
+          <w:color w:val="000000" w:themeColor="text1"/>
+          <w:sz w:val="24"/>
+          <w:szCs w:val="24"/>
+        </w:rPr>
+        <w:t>las devoluciones son lo mismo que una nota de crédito solo que la nota de crédito es un documento fiscal que es timbrado y solo se puede emitir para ventas facturadas y las devoluciones a ventas no facturadas</w:t>
+      </w:r>
     </w:p>
     <w:sectPr>
       <w:pgSz w:w="11906" w:h="16838"/>
@@ -1699,6 +2202,56 @@
     </w:sectPr>
   </w:body>
 </w:document>
+</file>
+
+<file path=word/endnotes.xml><?xml version="1.0" encoding="utf-8"?>
+<w:endnotes xmlns:ve="http://schemas.openxmlformats.org/markup-compatibility/2006" xmlns:o="urn:schemas-microsoft-com:office:office" xmlns:r="http://schemas.openxmlformats.org/officeDocument/2006/relationships" xmlns:m="http://schemas.openxmlformats.org/officeDocument/2006/math" xmlns:v="urn:schemas-microsoft-com:vml" xmlns:wp="http://schemas.openxmlformats.org/drawingml/2006/wordprocessingDrawing" xmlns:w10="urn:schemas-microsoft-com:office:word" xmlns:w="http://schemas.openxmlformats.org/wordprocessingml/2006/main" xmlns:wne="http://schemas.microsoft.com/office/word/2006/wordml">
+  <w:endnote w:type="separator" w:id="-1">
+    <w:p>
+      <w:pPr>
+        <w:spacing w:after="0" w:line="240" w:lineRule="auto"/>
+      </w:pPr>
+      <w:r>
+        <w:separator/>
+      </w:r>
+    </w:p>
+  </w:endnote>
+  <w:endnote w:type="continuationSeparator" w:id="0">
+    <w:p>
+      <w:pPr>
+        <w:spacing w:after="0" w:line="240" w:lineRule="auto"/>
+      </w:pPr>
+      <w:r>
+        <w:continuationSeparator/>
+      </w:r>
+    </w:p>
+  </w:endnote>
+</w:endnotes>
+</file>
+
+<file path=word/footnotes.xml><?xml version="1.0" encoding="utf-8"?>
+<w:footnotes xmlns:ve="http://schemas.openxmlformats.org/markup-compatibility/2006" xmlns:o="urn:schemas-microsoft-com:office:office" xmlns:r="http://schemas.openxmlformats.org/officeDocument/2006/relationships" xmlns:m="http://schemas.openxmlformats.org/officeDocument/2006/math" xmlns:v="urn:schemas-microsoft-com:vml" xmlns:wp="http://schemas.openxmlformats.org/drawingml/2006/wordprocessingDrawing" xmlns:w10="urn:schemas-microsoft-com:office:word" xmlns:w="http://schemas.openxmlformats.org/wordprocessingml/2006/main" xmlns:wne="http://schemas.microsoft.com/office/word/2006/wordml">
+  <w:footnote w:type="separator" w:id="-1">
+    <w:p>
+      <w:pPr>
+        <w:spacing w:after="0" w:line="240" w:lineRule="auto"/>
+      </w:pPr>
+      <w:r>
+        <w:separator/>
+      </w:r>
+    </w:p>
+  </w:footnote>
+  <w:footnote w:type="continuationSeparator" w:id="0">
+    <w:p>
+      <w:pPr>
+        <w:spacing w:after="0" w:line="240" w:lineRule="auto"/>
+      </w:pPr>
+      <w:r>
+        <w:continuationSeparator/>
+      </w:r>
+    </w:p>
+  </w:footnote>
+</w:footnotes>
 </file>
 
 <file path=word/numbering.xml><?xml version="1.0" encoding="utf-8"?>
@@ -2001,6 +2554,54 @@
     <w:rPr>
       <w:lang w:val="en-US"/>
     </w:rPr>
+  </w:style>
+  <w:style w:type="paragraph" w:styleId="Encabezado">
+    <w:name w:val="header"/>
+    <w:basedOn w:val="Normal"/>
+    <w:link w:val="EncabezadoCar"/>
+    <w:uiPriority w:val="99"/>
+    <w:semiHidden/>
+    <w:unhideWhenUsed/>
+    <w:rsid w:val="00A832DE"/>
+    <w:pPr>
+      <w:tabs>
+        <w:tab w:val="center" w:pos="4252"/>
+        <w:tab w:val="right" w:pos="8504"/>
+      </w:tabs>
+      <w:spacing w:after="0" w:line="240" w:lineRule="auto"/>
+    </w:pPr>
+  </w:style>
+  <w:style w:type="character" w:customStyle="1" w:styleId="EncabezadoCar">
+    <w:name w:val="Encabezado Car"/>
+    <w:basedOn w:val="Fuentedeprrafopredeter"/>
+    <w:link w:val="Encabezado"/>
+    <w:uiPriority w:val="99"/>
+    <w:semiHidden/>
+    <w:rsid w:val="00A832DE"/>
+  </w:style>
+  <w:style w:type="paragraph" w:styleId="Piedepgina">
+    <w:name w:val="footer"/>
+    <w:basedOn w:val="Normal"/>
+    <w:link w:val="PiedepginaCar"/>
+    <w:uiPriority w:val="99"/>
+    <w:semiHidden/>
+    <w:unhideWhenUsed/>
+    <w:rsid w:val="00A832DE"/>
+    <w:pPr>
+      <w:tabs>
+        <w:tab w:val="center" w:pos="4252"/>
+        <w:tab w:val="right" w:pos="8504"/>
+      </w:tabs>
+      <w:spacing w:after="0" w:line="240" w:lineRule="auto"/>
+    </w:pPr>
+  </w:style>
+  <w:style w:type="character" w:customStyle="1" w:styleId="PiedepginaCar">
+    <w:name w:val="Pie de página Car"/>
+    <w:basedOn w:val="Fuentedeprrafopredeter"/>
+    <w:link w:val="Piedepgina"/>
+    <w:uiPriority w:val="99"/>
+    <w:semiHidden/>
+    <w:rsid w:val="00A832DE"/>
   </w:style>
 </w:styles>
 </file>

--- a/ERP/Diseño/Dudas Solucionadas.docx
+++ b/ERP/Diseño/Dudas Solucionadas.docx
@@ -20,8 +20,26 @@
           <w:sz w:val="24"/>
           <w:szCs w:val="24"/>
         </w:rPr>
+        <w:t>¿</w:t>
+      </w:r>
+      <w:r>
+        <w:rPr>
+          <w:rFonts w:ascii="Arial" w:hAnsi="Arial" w:cs="Arial"/>
+          <w:color w:val="000000" w:themeColor="text1"/>
+          <w:sz w:val="24"/>
+          <w:szCs w:val="24"/>
+        </w:rPr>
         <w:t>Descuentos</w:t>
       </w:r>
+      <w:r>
+        <w:rPr>
+          <w:rFonts w:ascii="Arial" w:hAnsi="Arial" w:cs="Arial"/>
+          <w:color w:val="000000" w:themeColor="text1"/>
+          <w:sz w:val="24"/>
+          <w:szCs w:val="24"/>
+        </w:rPr>
+        <w:t>?</w:t>
+      </w:r>
     </w:p>
     <w:p>
       <w:pPr>
@@ -95,16 +113,25 @@
           <w:sz w:val="24"/>
           <w:szCs w:val="24"/>
         </w:rPr>
-        <w:t xml:space="preserve"> pero la aplicación no podrá usar ambos simultáneamente</w:t>
-      </w:r>
-      <w:r>
-        <w:rPr>
-          <w:rFonts w:ascii="Arial" w:hAnsi="Arial" w:cs="Arial"/>
-          <w:color w:val="000000" w:themeColor="text1"/>
-          <w:sz w:val="24"/>
-          <w:szCs w:val="24"/>
-        </w:rPr>
-        <w:t>(no checar contra costos)</w:t>
+        <w:t xml:space="preserve"> pero la aplicación no podrá usar ambos </w:t>
+      </w:r>
+      <w:r>
+        <w:rPr>
+          <w:rFonts w:ascii="Arial" w:hAnsi="Arial" w:cs="Arial"/>
+          <w:color w:val="000000" w:themeColor="text1"/>
+          <w:sz w:val="24"/>
+          <w:szCs w:val="24"/>
+        </w:rPr>
+        <w:t>simultáneamente (</w:t>
+      </w:r>
+      <w:r>
+        <w:rPr>
+          <w:rFonts w:ascii="Arial" w:hAnsi="Arial" w:cs="Arial"/>
+          <w:color w:val="000000" w:themeColor="text1"/>
+          <w:sz w:val="24"/>
+          <w:szCs w:val="24"/>
+        </w:rPr>
+        <w:t>no checar contra costos)</w:t>
       </w:r>
       <w:r>
         <w:rPr>
@@ -146,40 +173,74 @@
           <w:sz w:val="24"/>
           <w:szCs w:val="24"/>
         </w:rPr>
-        <w:t>Multiempresas</w:t>
-      </w:r>
-    </w:p>
-    <w:p>
-      <w:pPr>
-        <w:spacing w:after="0" w:line="240" w:lineRule="auto"/>
-        <w:jc w:val="both"/>
-        <w:rPr>
-          <w:rFonts w:ascii="Arial" w:hAnsi="Arial" w:cs="Arial"/>
-          <w:color w:val="000000" w:themeColor="text1"/>
-          <w:sz w:val="24"/>
-          <w:szCs w:val="24"/>
-        </w:rPr>
-      </w:pPr>
-      <w:r>
-        <w:rPr>
-          <w:rFonts w:ascii="Arial" w:hAnsi="Arial" w:cs="Arial"/>
-          <w:color w:val="000000" w:themeColor="text1"/>
-          <w:sz w:val="24"/>
-          <w:szCs w:val="24"/>
-        </w:rPr>
-        <w:t xml:space="preserve">Si  manejar Multiempresas como empresas diferentes con </w:t>
-      </w:r>
-      <w:proofErr w:type="spellStart"/>
-      <w:r>
-        <w:rPr>
-          <w:rFonts w:ascii="Arial" w:hAnsi="Arial" w:cs="Arial"/>
-          <w:color w:val="000000" w:themeColor="text1"/>
-          <w:sz w:val="24"/>
-          <w:szCs w:val="24"/>
-        </w:rPr>
-        <w:t>rfc</w:t>
-      </w:r>
-      <w:proofErr w:type="spellEnd"/>
+        <w:t>¿</w:t>
+      </w:r>
+      <w:r>
+        <w:rPr>
+          <w:rFonts w:ascii="Arial" w:hAnsi="Arial" w:cs="Arial"/>
+          <w:color w:val="000000" w:themeColor="text1"/>
+          <w:sz w:val="24"/>
+          <w:szCs w:val="24"/>
+        </w:rPr>
+        <w:t>Múltiples</w:t>
+      </w:r>
+      <w:r>
+        <w:rPr>
+          <w:rFonts w:ascii="Arial" w:hAnsi="Arial" w:cs="Arial"/>
+          <w:color w:val="000000" w:themeColor="text1"/>
+          <w:sz w:val="24"/>
+          <w:szCs w:val="24"/>
+        </w:rPr>
+        <w:t xml:space="preserve"> </w:t>
+      </w:r>
+      <w:r>
+        <w:rPr>
+          <w:rFonts w:ascii="Arial" w:hAnsi="Arial" w:cs="Arial"/>
+          <w:color w:val="000000" w:themeColor="text1"/>
+          <w:sz w:val="24"/>
+          <w:szCs w:val="24"/>
+        </w:rPr>
+        <w:t>empresas</w:t>
+      </w:r>
+      <w:r>
+        <w:rPr>
+          <w:rFonts w:ascii="Arial" w:hAnsi="Arial" w:cs="Arial"/>
+          <w:color w:val="000000" w:themeColor="text1"/>
+          <w:sz w:val="24"/>
+          <w:szCs w:val="24"/>
+        </w:rPr>
+        <w:t>?</w:t>
+      </w:r>
+    </w:p>
+    <w:p>
+      <w:pPr>
+        <w:spacing w:after="0" w:line="240" w:lineRule="auto"/>
+        <w:jc w:val="both"/>
+        <w:rPr>
+          <w:rFonts w:ascii="Arial" w:hAnsi="Arial" w:cs="Arial"/>
+          <w:color w:val="000000" w:themeColor="text1"/>
+          <w:sz w:val="24"/>
+          <w:szCs w:val="24"/>
+        </w:rPr>
+      </w:pPr>
+      <w:r>
+        <w:rPr>
+          <w:rFonts w:ascii="Arial" w:hAnsi="Arial" w:cs="Arial"/>
+          <w:color w:val="000000" w:themeColor="text1"/>
+          <w:sz w:val="24"/>
+          <w:szCs w:val="24"/>
+        </w:rPr>
+        <w:t xml:space="preserve">Si  manejar Multiempresas </w:t>
+      </w:r>
+      <w:r>
+        <w:rPr>
+          <w:rFonts w:ascii="Arial" w:hAnsi="Arial" w:cs="Arial"/>
+          <w:color w:val="000000" w:themeColor="text1"/>
+          <w:sz w:val="24"/>
+          <w:szCs w:val="24"/>
+        </w:rPr>
+        <w:t>como empresas diferentes con RFC</w:t>
+      </w:r>
       <w:r>
         <w:rPr>
           <w:rFonts w:ascii="Arial" w:hAnsi="Arial" w:cs="Arial"/>
@@ -220,8 +281,26 @@
           <w:sz w:val="24"/>
           <w:szCs w:val="24"/>
         </w:rPr>
+        <w:t>¿</w:t>
+      </w:r>
+      <w:r>
+        <w:rPr>
+          <w:rFonts w:ascii="Arial" w:hAnsi="Arial" w:cs="Arial"/>
+          <w:color w:val="000000" w:themeColor="text1"/>
+          <w:sz w:val="24"/>
+          <w:szCs w:val="24"/>
+        </w:rPr>
         <w:t>Condiciones de Pago</w:t>
       </w:r>
+      <w:r>
+        <w:rPr>
+          <w:rFonts w:ascii="Arial" w:hAnsi="Arial" w:cs="Arial"/>
+          <w:color w:val="000000" w:themeColor="text1"/>
+          <w:sz w:val="24"/>
+          <w:szCs w:val="24"/>
+        </w:rPr>
+        <w:t>?</w:t>
+      </w:r>
     </w:p>
     <w:p>
       <w:pPr>
@@ -274,8 +353,26 @@
           <w:sz w:val="24"/>
           <w:szCs w:val="24"/>
         </w:rPr>
+        <w:t>¿</w:t>
+      </w:r>
+      <w:r>
+        <w:rPr>
+          <w:rFonts w:ascii="Arial" w:hAnsi="Arial" w:cs="Arial"/>
+          <w:color w:val="000000" w:themeColor="text1"/>
+          <w:sz w:val="24"/>
+          <w:szCs w:val="24"/>
+        </w:rPr>
         <w:t>Descuentos en cotizaciones</w:t>
       </w:r>
+      <w:r>
+        <w:rPr>
+          <w:rFonts w:ascii="Arial" w:hAnsi="Arial" w:cs="Arial"/>
+          <w:color w:val="000000" w:themeColor="text1"/>
+          <w:sz w:val="24"/>
+          <w:szCs w:val="24"/>
+        </w:rPr>
+        <w:t>?</w:t>
+      </w:r>
     </w:p>
     <w:p>
       <w:pPr>
@@ -328,8 +425,26 @@
           <w:sz w:val="24"/>
           <w:szCs w:val="24"/>
         </w:rPr>
+        <w:t>¿</w:t>
+      </w:r>
+      <w:r>
+        <w:rPr>
+          <w:rFonts w:ascii="Arial" w:hAnsi="Arial" w:cs="Arial"/>
+          <w:color w:val="000000" w:themeColor="text1"/>
+          <w:sz w:val="24"/>
+          <w:szCs w:val="24"/>
+        </w:rPr>
         <w:t>Tipo de validaciones en venta</w:t>
       </w:r>
+      <w:r>
+        <w:rPr>
+          <w:rFonts w:ascii="Arial" w:hAnsi="Arial" w:cs="Arial"/>
+          <w:color w:val="000000" w:themeColor="text1"/>
+          <w:sz w:val="24"/>
+          <w:szCs w:val="24"/>
+        </w:rPr>
+        <w:t>?</w:t>
+      </w:r>
     </w:p>
     <w:p>
       <w:pPr>
@@ -382,6 +497,15 @@
           <w:sz w:val="24"/>
           <w:szCs w:val="24"/>
         </w:rPr>
+        <w:t>¿</w:t>
+      </w:r>
+      <w:r>
+        <w:rPr>
+          <w:rFonts w:ascii="Arial" w:hAnsi="Arial" w:cs="Arial"/>
+          <w:color w:val="000000" w:themeColor="text1"/>
+          <w:sz w:val="24"/>
+          <w:szCs w:val="24"/>
+        </w:rPr>
         <w:t>M</w:t>
       </w:r>
       <w:r>
@@ -429,6 +553,15 @@
         </w:rPr>
         <w:t>s</w:t>
       </w:r>
+      <w:r>
+        <w:rPr>
+          <w:rFonts w:ascii="Arial" w:hAnsi="Arial" w:cs="Arial"/>
+          <w:color w:val="000000" w:themeColor="text1"/>
+          <w:sz w:val="24"/>
+          <w:szCs w:val="24"/>
+        </w:rPr>
+        <w:t>?</w:t>
+      </w:r>
     </w:p>
     <w:p>
       <w:pPr>
@@ -589,6 +722,15 @@
           <w:sz w:val="24"/>
           <w:szCs w:val="24"/>
         </w:rPr>
+        <w:t>¿</w:t>
+      </w:r>
+      <w:r>
+        <w:rPr>
+          <w:rFonts w:ascii="Arial" w:hAnsi="Arial" w:cs="Arial"/>
+          <w:color w:val="000000" w:themeColor="text1"/>
+          <w:sz w:val="24"/>
+          <w:szCs w:val="24"/>
+        </w:rPr>
         <w:t>F</w:t>
       </w:r>
       <w:r>
@@ -600,6 +742,15 @@
         </w:rPr>
         <w:t>actura global</w:t>
       </w:r>
+      <w:r>
+        <w:rPr>
+          <w:rFonts w:ascii="Arial" w:hAnsi="Arial" w:cs="Arial"/>
+          <w:color w:val="000000" w:themeColor="text1"/>
+          <w:sz w:val="24"/>
+          <w:szCs w:val="24"/>
+        </w:rPr>
+        <w:t>?</w:t>
+      </w:r>
     </w:p>
     <w:p>
       <w:pPr>
@@ -724,8 +875,26 @@
           <w:sz w:val="24"/>
           <w:szCs w:val="24"/>
         </w:rPr>
+        <w:t>¿</w:t>
+      </w:r>
+      <w:r>
+        <w:rPr>
+          <w:rFonts w:ascii="Arial" w:hAnsi="Arial" w:cs="Arial"/>
+          <w:color w:val="000000" w:themeColor="text1"/>
+          <w:sz w:val="24"/>
+          <w:szCs w:val="24"/>
+        </w:rPr>
         <w:t>Cotizaciones</w:t>
       </w:r>
+      <w:r>
+        <w:rPr>
+          <w:rFonts w:ascii="Arial" w:hAnsi="Arial" w:cs="Arial"/>
+          <w:color w:val="000000" w:themeColor="text1"/>
+          <w:sz w:val="24"/>
+          <w:szCs w:val="24"/>
+        </w:rPr>
+        <w:t>?</w:t>
+      </w:r>
     </w:p>
     <w:p>
       <w:pPr>
@@ -805,6 +974,15 @@
           <w:sz w:val="24"/>
           <w:szCs w:val="24"/>
         </w:rPr>
+        <w:t>¿</w:t>
+      </w:r>
+      <w:r>
+        <w:rPr>
+          <w:rFonts w:ascii="Arial" w:hAnsi="Arial" w:cs="Arial"/>
+          <w:color w:val="000000" w:themeColor="text1"/>
+          <w:sz w:val="24"/>
+          <w:szCs w:val="24"/>
+        </w:rPr>
         <w:t>D</w:t>
       </w:r>
       <w:r>
@@ -816,6 +994,15 @@
         </w:rPr>
         <w:t>evoluciones</w:t>
       </w:r>
+      <w:r>
+        <w:rPr>
+          <w:rFonts w:ascii="Arial" w:hAnsi="Arial" w:cs="Arial"/>
+          <w:color w:val="000000" w:themeColor="text1"/>
+          <w:sz w:val="24"/>
+          <w:szCs w:val="24"/>
+        </w:rPr>
+        <w:t>?</w:t>
+      </w:r>
     </w:p>
     <w:p>
       <w:pPr>
@@ -967,8 +1154,26 @@
           <w:sz w:val="24"/>
           <w:szCs w:val="24"/>
         </w:rPr>
+        <w:t>¿</w:t>
+      </w:r>
+      <w:r>
+        <w:rPr>
+          <w:rFonts w:ascii="Arial" w:hAnsi="Arial" w:cs="Arial"/>
+          <w:color w:val="000000" w:themeColor="text1"/>
+          <w:sz w:val="24"/>
+          <w:szCs w:val="24"/>
+        </w:rPr>
         <w:t>Consignatario y Contacto en Cotizaciones</w:t>
       </w:r>
+      <w:r>
+        <w:rPr>
+          <w:rFonts w:ascii="Arial" w:hAnsi="Arial" w:cs="Arial"/>
+          <w:color w:val="000000" w:themeColor="text1"/>
+          <w:sz w:val="24"/>
+          <w:szCs w:val="24"/>
+        </w:rPr>
+        <w:t>?</w:t>
+      </w:r>
     </w:p>
     <w:p>
       <w:pPr>
@@ -1111,8 +1316,26 @@
           <w:sz w:val="24"/>
           <w:szCs w:val="24"/>
         </w:rPr>
+        <w:t>¿</w:t>
+      </w:r>
+      <w:r>
+        <w:rPr>
+          <w:rFonts w:ascii="Arial" w:hAnsi="Arial" w:cs="Arial"/>
+          <w:color w:val="000000" w:themeColor="text1"/>
+          <w:sz w:val="24"/>
+          <w:szCs w:val="24"/>
+        </w:rPr>
         <w:t>Cotizaciones sin existencia</w:t>
       </w:r>
+      <w:r>
+        <w:rPr>
+          <w:rFonts w:ascii="Arial" w:hAnsi="Arial" w:cs="Arial"/>
+          <w:color w:val="000000" w:themeColor="text1"/>
+          <w:sz w:val="24"/>
+          <w:szCs w:val="24"/>
+        </w:rPr>
+        <w:t>?</w:t>
+      </w:r>
     </w:p>
     <w:p>
       <w:pPr>
@@ -1165,18 +1388,16 @@
           <w:szCs w:val="24"/>
         </w:rPr>
       </w:pPr>
-    </w:p>
-    <w:p>
-      <w:pPr>
-        <w:spacing w:after="0" w:line="240" w:lineRule="auto"/>
-        <w:jc w:val="both"/>
-        <w:rPr>
-          <w:rFonts w:ascii="Arial" w:hAnsi="Arial" w:cs="Arial"/>
-          <w:color w:val="000000" w:themeColor="text1"/>
-          <w:sz w:val="24"/>
-          <w:szCs w:val="24"/>
-        </w:rPr>
-      </w:pPr>
+      <w:r>
+        <w:rPr>
+          <w:rFonts w:ascii="Arial" w:hAnsi="Arial" w:cs="Arial"/>
+          <w:color w:val="000000" w:themeColor="text1"/>
+          <w:sz w:val="24"/>
+          <w:szCs w:val="24"/>
+        </w:rPr>
+        <w:lastRenderedPageBreak/>
+        <w:t>¿</w:t>
+      </w:r>
       <w:r>
         <w:rPr>
           <w:rFonts w:ascii="Arial" w:hAnsi="Arial" w:cs="Arial"/>
@@ -1186,6 +1407,15 @@
         </w:rPr>
         <w:t>Cancelación de Cotizaciones</w:t>
       </w:r>
+      <w:r>
+        <w:rPr>
+          <w:rFonts w:ascii="Arial" w:hAnsi="Arial" w:cs="Arial"/>
+          <w:color w:val="000000" w:themeColor="text1"/>
+          <w:sz w:val="24"/>
+          <w:szCs w:val="24"/>
+        </w:rPr>
+        <w:t>?</w:t>
+      </w:r>
     </w:p>
     <w:p>
       <w:pPr>
@@ -1256,6 +1486,15 @@
           <w:sz w:val="24"/>
           <w:szCs w:val="24"/>
         </w:rPr>
+        <w:t>¿</w:t>
+      </w:r>
+      <w:r>
+        <w:rPr>
+          <w:rFonts w:ascii="Arial" w:hAnsi="Arial" w:cs="Arial"/>
+          <w:color w:val="000000" w:themeColor="text1"/>
+          <w:sz w:val="24"/>
+          <w:szCs w:val="24"/>
+        </w:rPr>
         <w:t>P</w:t>
       </w:r>
       <w:r>
@@ -1285,26 +1524,35 @@
         </w:rPr>
         <w:t>orden</w:t>
       </w:r>
-    </w:p>
-    <w:p>
-      <w:pPr>
-        <w:spacing w:after="0" w:line="240" w:lineRule="auto"/>
-        <w:jc w:val="both"/>
-        <w:rPr>
-          <w:rFonts w:ascii="Arial" w:hAnsi="Arial" w:cs="Arial"/>
-          <w:color w:val="000000" w:themeColor="text1"/>
-          <w:sz w:val="24"/>
-          <w:szCs w:val="24"/>
-        </w:rPr>
-      </w:pPr>
-      <w:r>
-        <w:rPr>
-          <w:rFonts w:ascii="Arial" w:hAnsi="Arial" w:cs="Arial"/>
-          <w:color w:val="000000" w:themeColor="text1"/>
-          <w:sz w:val="24"/>
-          <w:szCs w:val="24"/>
-        </w:rPr>
-        <w:t>será</w:t>
+      <w:r>
+        <w:rPr>
+          <w:rFonts w:ascii="Arial" w:hAnsi="Arial" w:cs="Arial"/>
+          <w:color w:val="000000" w:themeColor="text1"/>
+          <w:sz w:val="24"/>
+          <w:szCs w:val="24"/>
+        </w:rPr>
+        <w:t>?</w:t>
+      </w:r>
+    </w:p>
+    <w:p>
+      <w:pPr>
+        <w:spacing w:after="0" w:line="240" w:lineRule="auto"/>
+        <w:jc w:val="both"/>
+        <w:rPr>
+          <w:rFonts w:ascii="Arial" w:hAnsi="Arial" w:cs="Arial"/>
+          <w:color w:val="000000" w:themeColor="text1"/>
+          <w:sz w:val="24"/>
+          <w:szCs w:val="24"/>
+        </w:rPr>
+      </w:pPr>
+      <w:r>
+        <w:rPr>
+          <w:rFonts w:ascii="Arial" w:hAnsi="Arial" w:cs="Arial"/>
+          <w:color w:val="000000" w:themeColor="text1"/>
+          <w:sz w:val="24"/>
+          <w:szCs w:val="24"/>
+        </w:rPr>
+        <w:t>Será</w:t>
       </w:r>
       <w:r>
         <w:rPr>
@@ -1355,6 +1603,15 @@
           <w:sz w:val="24"/>
           <w:szCs w:val="24"/>
         </w:rPr>
+        <w:t>¿</w:t>
+      </w:r>
+      <w:r>
+        <w:rPr>
+          <w:rFonts w:ascii="Arial" w:hAnsi="Arial" w:cs="Arial"/>
+          <w:color w:val="000000" w:themeColor="text1"/>
+          <w:sz w:val="24"/>
+          <w:szCs w:val="24"/>
+        </w:rPr>
         <w:t>P</w:t>
       </w:r>
       <w:r>
@@ -1366,6 +1623,15 @@
         </w:rPr>
         <w:t>roveedores</w:t>
       </w:r>
+      <w:r>
+        <w:rPr>
+          <w:rFonts w:ascii="Arial" w:hAnsi="Arial" w:cs="Arial"/>
+          <w:color w:val="000000" w:themeColor="text1"/>
+          <w:sz w:val="24"/>
+          <w:szCs w:val="24"/>
+        </w:rPr>
+        <w:t>?</w:t>
+      </w:r>
     </w:p>
     <w:p>
       <w:pPr>
@@ -1490,8 +1756,26 @@
           <w:sz w:val="24"/>
           <w:szCs w:val="24"/>
         </w:rPr>
+        <w:t>¿</w:t>
+      </w:r>
+      <w:r>
+        <w:rPr>
+          <w:rFonts w:ascii="Arial" w:hAnsi="Arial" w:cs="Arial"/>
+          <w:color w:val="000000" w:themeColor="text1"/>
+          <w:sz w:val="24"/>
+          <w:szCs w:val="24"/>
+        </w:rPr>
         <w:t>Impuestos</w:t>
       </w:r>
+      <w:r>
+        <w:rPr>
+          <w:rFonts w:ascii="Arial" w:hAnsi="Arial" w:cs="Arial"/>
+          <w:color w:val="000000" w:themeColor="text1"/>
+          <w:sz w:val="24"/>
+          <w:szCs w:val="24"/>
+        </w:rPr>
+        <w:t>?</w:t>
+      </w:r>
     </w:p>
     <w:p>
       <w:pPr>
@@ -1562,53 +1846,98 @@
           <w:sz w:val="24"/>
           <w:szCs w:val="24"/>
         </w:rPr>
+        <w:t>¿</w:t>
+      </w:r>
+      <w:r>
+        <w:rPr>
+          <w:rFonts w:ascii="Arial" w:hAnsi="Arial" w:cs="Arial"/>
+          <w:color w:val="000000" w:themeColor="text1"/>
+          <w:sz w:val="24"/>
+          <w:szCs w:val="24"/>
+        </w:rPr>
         <w:t>Costos en Compras</w:t>
       </w:r>
-    </w:p>
-    <w:p>
-      <w:pPr>
-        <w:spacing w:after="0" w:line="240" w:lineRule="auto"/>
-        <w:jc w:val="both"/>
-        <w:rPr>
-          <w:rFonts w:ascii="Arial" w:hAnsi="Arial" w:cs="Arial"/>
-          <w:color w:val="000000" w:themeColor="text1"/>
-          <w:sz w:val="24"/>
-          <w:szCs w:val="24"/>
-        </w:rPr>
-      </w:pPr>
-      <w:r>
-        <w:rPr>
-          <w:rFonts w:ascii="Arial" w:hAnsi="Arial" w:cs="Arial"/>
-          <w:color w:val="000000" w:themeColor="text1"/>
-          <w:sz w:val="24"/>
-          <w:szCs w:val="24"/>
-        </w:rPr>
-        <w:t>Los costos siempre deben ser netos(IVA incluido).</w:t>
-      </w:r>
-    </w:p>
-    <w:p>
-      <w:pPr>
-        <w:spacing w:after="0" w:line="240" w:lineRule="auto"/>
-        <w:jc w:val="both"/>
-        <w:rPr>
-          <w:rFonts w:ascii="Arial" w:hAnsi="Arial" w:cs="Arial"/>
-          <w:color w:val="000000" w:themeColor="text1"/>
-          <w:sz w:val="24"/>
-          <w:szCs w:val="24"/>
-        </w:rPr>
-      </w:pPr>
-    </w:p>
-    <w:p>
-      <w:pPr>
-        <w:spacing w:after="0" w:line="240" w:lineRule="auto"/>
-        <w:jc w:val="both"/>
-        <w:rPr>
-          <w:rFonts w:ascii="Arial" w:hAnsi="Arial" w:cs="Arial"/>
-          <w:color w:val="000000" w:themeColor="text1"/>
-          <w:sz w:val="24"/>
-          <w:szCs w:val="24"/>
-        </w:rPr>
-      </w:pPr>
+      <w:r>
+        <w:rPr>
+          <w:rFonts w:ascii="Arial" w:hAnsi="Arial" w:cs="Arial"/>
+          <w:color w:val="000000" w:themeColor="text1"/>
+          <w:sz w:val="24"/>
+          <w:szCs w:val="24"/>
+        </w:rPr>
+        <w:t>?</w:t>
+      </w:r>
+    </w:p>
+    <w:p>
+      <w:pPr>
+        <w:spacing w:after="0" w:line="240" w:lineRule="auto"/>
+        <w:jc w:val="both"/>
+        <w:rPr>
+          <w:rFonts w:ascii="Arial" w:hAnsi="Arial" w:cs="Arial"/>
+          <w:color w:val="000000" w:themeColor="text1"/>
+          <w:sz w:val="24"/>
+          <w:szCs w:val="24"/>
+        </w:rPr>
+      </w:pPr>
+      <w:r>
+        <w:rPr>
+          <w:rFonts w:ascii="Arial" w:hAnsi="Arial" w:cs="Arial"/>
+          <w:color w:val="000000" w:themeColor="text1"/>
+          <w:sz w:val="24"/>
+          <w:szCs w:val="24"/>
+        </w:rPr>
+        <w:t xml:space="preserve">Los costos siempre deben ser </w:t>
+      </w:r>
+      <w:r>
+        <w:rPr>
+          <w:rFonts w:ascii="Arial" w:hAnsi="Arial" w:cs="Arial"/>
+          <w:color w:val="000000" w:themeColor="text1"/>
+          <w:sz w:val="24"/>
+          <w:szCs w:val="24"/>
+        </w:rPr>
+        <w:t>netos (</w:t>
+      </w:r>
+      <w:r>
+        <w:rPr>
+          <w:rFonts w:ascii="Arial" w:hAnsi="Arial" w:cs="Arial"/>
+          <w:color w:val="000000" w:themeColor="text1"/>
+          <w:sz w:val="24"/>
+          <w:szCs w:val="24"/>
+        </w:rPr>
+        <w:t>IVA incluido).</w:t>
+      </w:r>
+    </w:p>
+    <w:p>
+      <w:pPr>
+        <w:spacing w:after="0" w:line="240" w:lineRule="auto"/>
+        <w:jc w:val="both"/>
+        <w:rPr>
+          <w:rFonts w:ascii="Arial" w:hAnsi="Arial" w:cs="Arial"/>
+          <w:color w:val="000000" w:themeColor="text1"/>
+          <w:sz w:val="24"/>
+          <w:szCs w:val="24"/>
+        </w:rPr>
+      </w:pPr>
+    </w:p>
+    <w:p>
+      <w:pPr>
+        <w:spacing w:after="0" w:line="240" w:lineRule="auto"/>
+        <w:jc w:val="both"/>
+        <w:rPr>
+          <w:rFonts w:ascii="Arial" w:hAnsi="Arial" w:cs="Arial"/>
+          <w:color w:val="000000" w:themeColor="text1"/>
+          <w:sz w:val="24"/>
+          <w:szCs w:val="24"/>
+        </w:rPr>
+      </w:pPr>
+      <w:r>
+        <w:rPr>
+          <w:rFonts w:ascii="Arial" w:hAnsi="Arial" w:cs="Arial"/>
+          <w:color w:val="000000" w:themeColor="text1"/>
+          <w:sz w:val="24"/>
+          <w:szCs w:val="24"/>
+        </w:rPr>
+        <w:t>¿</w:t>
+      </w:r>
       <w:r>
         <w:rPr>
           <w:rFonts w:ascii="Arial" w:hAnsi="Arial" w:cs="Arial"/>
@@ -1683,7 +2012,25 @@
           <w:sz w:val="24"/>
           <w:szCs w:val="24"/>
         </w:rPr>
-        <w:t>Quien puede modificar/eliminar registros</w:t>
+        <w:t>¿</w:t>
+      </w:r>
+      <w:r>
+        <w:rPr>
+          <w:rFonts w:ascii="Arial" w:hAnsi="Arial" w:cs="Arial"/>
+          <w:color w:val="000000" w:themeColor="text1"/>
+          <w:sz w:val="24"/>
+          <w:szCs w:val="24"/>
+        </w:rPr>
+        <w:t>Quié</w:t>
+      </w:r>
+      <w:r>
+        <w:rPr>
+          <w:rFonts w:ascii="Arial" w:hAnsi="Arial" w:cs="Arial"/>
+          <w:color w:val="000000" w:themeColor="text1"/>
+          <w:sz w:val="24"/>
+          <w:szCs w:val="24"/>
+        </w:rPr>
+        <w:t>n puede modificar/eliminar registros</w:t>
       </w:r>
       <w:r>
         <w:rPr>
@@ -1716,7 +2063,16 @@
           <w:sz w:val="24"/>
           <w:szCs w:val="24"/>
         </w:rPr>
-        <w:t>todo el que tenga acceso a las paginas para modificar eliminar pueden hacerlo sin importar si ellos lo registraron o no</w:t>
+        <w:t>Todo</w:t>
+      </w:r>
+      <w:r>
+        <w:rPr>
+          <w:rFonts w:ascii="Arial" w:hAnsi="Arial" w:cs="Arial"/>
+          <w:color w:val="000000" w:themeColor="text1"/>
+          <w:sz w:val="24"/>
+          <w:szCs w:val="24"/>
+        </w:rPr>
+        <w:t xml:space="preserve"> el que tenga acceso a las paginas para modificar eliminar pueden hacerlo sin importar si ellos lo registraron o no</w:t>
       </w:r>
     </w:p>
     <w:p>
@@ -1755,6 +2111,15 @@
           <w:sz w:val="24"/>
           <w:szCs w:val="24"/>
         </w:rPr>
+        <w:t>¿</w:t>
+      </w:r>
+      <w:r>
+        <w:rPr>
+          <w:rFonts w:ascii="Arial" w:hAnsi="Arial" w:cs="Arial"/>
+          <w:color w:val="000000" w:themeColor="text1"/>
+          <w:sz w:val="24"/>
+          <w:szCs w:val="24"/>
+        </w:rPr>
         <w:t>Donde se agregan las notas de crédito emitidas por los proveedores</w:t>
       </w:r>
       <w:r>
@@ -1827,6 +2192,15 @@
           <w:sz w:val="24"/>
           <w:szCs w:val="24"/>
         </w:rPr>
+        <w:t>¿</w:t>
+      </w:r>
+      <w:r>
+        <w:rPr>
+          <w:rFonts w:ascii="Arial" w:hAnsi="Arial" w:cs="Arial"/>
+          <w:color w:val="000000" w:themeColor="text1"/>
+          <w:sz w:val="24"/>
+          <w:szCs w:val="24"/>
+        </w:rPr>
         <w:t>Al momento de convertir una cotización a remisión/factura se validan los precios?</w:t>
       </w:r>
     </w:p>
@@ -1890,6 +2264,15 @@
           <w:sz w:val="24"/>
           <w:szCs w:val="24"/>
         </w:rPr>
+        <w:t>¿</w:t>
+      </w:r>
+      <w:r>
+        <w:rPr>
+          <w:rFonts w:ascii="Arial" w:hAnsi="Arial" w:cs="Arial"/>
+          <w:color w:val="000000" w:themeColor="text1"/>
+          <w:sz w:val="24"/>
+          <w:szCs w:val="24"/>
+        </w:rPr>
         <w:t>Las facturas emitidas se van a guardar en el sistema?</w:t>
       </w:r>
     </w:p>
@@ -1953,6 +2336,15 @@
           <w:sz w:val="24"/>
           <w:szCs w:val="24"/>
         </w:rPr>
+        <w:t>¿</w:t>
+      </w:r>
+      <w:r>
+        <w:rPr>
+          <w:rFonts w:ascii="Arial" w:hAnsi="Arial" w:cs="Arial"/>
+          <w:color w:val="000000" w:themeColor="text1"/>
+          <w:sz w:val="24"/>
+          <w:szCs w:val="24"/>
+        </w:rPr>
         <w:t xml:space="preserve">Las facturas de los proveedores serán consideradas para pagos </w:t>
       </w:r>
       <w:r>
@@ -1986,7 +2378,16 @@
           <w:sz w:val="24"/>
           <w:szCs w:val="24"/>
         </w:rPr>
-        <w:t>habrá un campo llamado fecha de pago el cual será sugerido según la fecha de emisión de la factura aunque podrá ser cambiado al momento del registro de la factura</w:t>
+        <w:t>Habrá</w:t>
+      </w:r>
+      <w:r>
+        <w:rPr>
+          <w:rFonts w:ascii="Arial" w:hAnsi="Arial" w:cs="Arial"/>
+          <w:color w:val="000000" w:themeColor="text1"/>
+          <w:sz w:val="24"/>
+          <w:szCs w:val="24"/>
+        </w:rPr>
+        <w:t xml:space="preserve"> un campo llamado fecha de pago el cual será sugerido según la fecha de emisión de la factura aunque podrá ser cambiado al momento del registro de la factura</w:t>
       </w:r>
     </w:p>
     <w:p>
@@ -2025,6 +2426,15 @@
           <w:sz w:val="24"/>
           <w:szCs w:val="24"/>
         </w:rPr>
+        <w:t>¿</w:t>
+      </w:r>
+      <w:r>
+        <w:rPr>
+          <w:rFonts w:ascii="Arial" w:hAnsi="Arial" w:cs="Arial"/>
+          <w:color w:val="000000" w:themeColor="text1"/>
+          <w:sz w:val="24"/>
+          <w:szCs w:val="24"/>
+        </w:rPr>
         <w:t>Las condiciones de pago a proveedores serán las mismas que para los clientes?</w:t>
       </w:r>
     </w:p>
@@ -2049,7 +2459,16 @@
           <w:sz w:val="24"/>
           <w:szCs w:val="24"/>
         </w:rPr>
-        <w:t>las mismas condiciones de pago serán utilizadas con clientes y proveedores para calcular fechas y montos de cobro y pago</w:t>
+        <w:t>Las</w:t>
+      </w:r>
+      <w:r>
+        <w:rPr>
+          <w:rFonts w:ascii="Arial" w:hAnsi="Arial" w:cs="Arial"/>
+          <w:color w:val="000000" w:themeColor="text1"/>
+          <w:sz w:val="24"/>
+          <w:szCs w:val="24"/>
+        </w:rPr>
+        <w:t xml:space="preserve"> mismas condiciones de pago serán utilizadas con clientes y proveedores para calcular fechas y montos de cobro y pago</w:t>
       </w:r>
     </w:p>
     <w:p>
@@ -2096,16 +2515,6 @@
           <w:szCs w:val="24"/>
         </w:rPr>
       </w:pPr>
-      <w:r>
-        <w:rPr>
-          <w:rFonts w:ascii="Arial" w:hAnsi="Arial" w:cs="Arial"/>
-          <w:color w:val="000000" w:themeColor="text1"/>
-          <w:sz w:val="24"/>
-          <w:szCs w:val="24"/>
-        </w:rPr>
-        <w:lastRenderedPageBreak/>
-        <w:t>Las cuentas por cobrar se generan por factura o solo por cliente?</w:t>
-      </w:r>
     </w:p>
     <w:p>
       <w:pPr>
@@ -2128,7 +2537,17 @@
           <w:sz w:val="24"/>
           <w:szCs w:val="24"/>
         </w:rPr>
-        <w:t>tanto las cuentas por cobrar como las cuentas por pagar serán almacenadas por factura y las deudas serán calculadas por cliente/proveedor</w:t>
+        <w:lastRenderedPageBreak/>
+        <w:t>¿</w:t>
+      </w:r>
+      <w:r>
+        <w:rPr>
+          <w:rFonts w:ascii="Arial" w:hAnsi="Arial" w:cs="Arial"/>
+          <w:color w:val="000000" w:themeColor="text1"/>
+          <w:sz w:val="24"/>
+          <w:szCs w:val="24"/>
+        </w:rPr>
+        <w:t>Las cuentas por cobrar se generan por factura o solo por cliente?</w:t>
       </w:r>
     </w:p>
     <w:p>
@@ -2145,6 +2564,24 @@
           <w:szCs w:val="24"/>
         </w:rPr>
       </w:pPr>
+      <w:r>
+        <w:rPr>
+          <w:rFonts w:ascii="Arial" w:hAnsi="Arial" w:cs="Arial"/>
+          <w:color w:val="000000" w:themeColor="text1"/>
+          <w:sz w:val="24"/>
+          <w:szCs w:val="24"/>
+        </w:rPr>
+        <w:t>Tanto</w:t>
+      </w:r>
+      <w:r>
+        <w:rPr>
+          <w:rFonts w:ascii="Arial" w:hAnsi="Arial" w:cs="Arial"/>
+          <w:color w:val="000000" w:themeColor="text1"/>
+          <w:sz w:val="24"/>
+          <w:szCs w:val="24"/>
+        </w:rPr>
+        <w:t xml:space="preserve"> las cuentas por cobrar como las cuentas por pagar serán almacenadas por factura y las deudas serán calculadas por cliente/proveedor</w:t>
+      </w:r>
     </w:p>
     <w:p>
       <w:pPr>
@@ -2160,15 +2597,6 @@
           <w:szCs w:val="24"/>
         </w:rPr>
       </w:pPr>
-      <w:r>
-        <w:rPr>
-          <w:rFonts w:ascii="Arial" w:hAnsi="Arial" w:cs="Arial"/>
-          <w:color w:val="000000" w:themeColor="text1"/>
-          <w:sz w:val="24"/>
-          <w:szCs w:val="24"/>
-        </w:rPr>
-        <w:t>Las devoluciones generan nota de crédito?</w:t>
-      </w:r>
     </w:p>
     <w:p>
       <w:pPr>
@@ -2191,7 +2619,49 @@
           <w:sz w:val="24"/>
           <w:szCs w:val="24"/>
         </w:rPr>
-        <w:t>las devoluciones son lo mismo que una nota de crédito solo que la nota de crédito es un documento fiscal que es timbrado y solo se puede emitir para ventas facturadas y las devoluciones a ventas no facturadas</w:t>
+        <w:t>¿</w:t>
+      </w:r>
+      <w:r>
+        <w:rPr>
+          <w:rFonts w:ascii="Arial" w:hAnsi="Arial" w:cs="Arial"/>
+          <w:color w:val="000000" w:themeColor="text1"/>
+          <w:sz w:val="24"/>
+          <w:szCs w:val="24"/>
+        </w:rPr>
+        <w:t>Las devoluciones generan nota de crédito?</w:t>
+      </w:r>
+    </w:p>
+    <w:p>
+      <w:pPr>
+        <w:tabs>
+          <w:tab w:val="left" w:pos="2190"/>
+        </w:tabs>
+        <w:spacing w:after="0" w:line="240" w:lineRule="auto"/>
+        <w:jc w:val="both"/>
+        <w:rPr>
+          <w:rFonts w:ascii="Arial" w:hAnsi="Arial" w:cs="Arial"/>
+          <w:color w:val="000000" w:themeColor="text1"/>
+          <w:sz w:val="24"/>
+          <w:szCs w:val="24"/>
+        </w:rPr>
+      </w:pPr>
+      <w:r>
+        <w:rPr>
+          <w:rFonts w:ascii="Arial" w:hAnsi="Arial" w:cs="Arial"/>
+          <w:color w:val="000000" w:themeColor="text1"/>
+          <w:sz w:val="24"/>
+          <w:szCs w:val="24"/>
+        </w:rPr>
+        <w:t>Las</w:t>
+      </w:r>
+      <w:r>
+        <w:rPr>
+          <w:rFonts w:ascii="Arial" w:hAnsi="Arial" w:cs="Arial"/>
+          <w:color w:val="000000" w:themeColor="text1"/>
+          <w:sz w:val="24"/>
+          <w:szCs w:val="24"/>
+        </w:rPr>
+        <w:t xml:space="preserve"> devoluciones son lo mismo que una nota de crédito solo que la nota de crédito es un documento fiscal que es timbrado y solo se puede emitir para ventas facturadas y las devoluciones a ventas no facturadas</w:t>
       </w:r>
     </w:p>
     <w:sectPr>
@@ -2206,7 +2676,7 @@
 
 <file path=word/endnotes.xml><?xml version="1.0" encoding="utf-8"?>
 <w:endnotes xmlns:ve="http://schemas.openxmlformats.org/markup-compatibility/2006" xmlns:o="urn:schemas-microsoft-com:office:office" xmlns:r="http://schemas.openxmlformats.org/officeDocument/2006/relationships" xmlns:m="http://schemas.openxmlformats.org/officeDocument/2006/math" xmlns:v="urn:schemas-microsoft-com:vml" xmlns:wp="http://schemas.openxmlformats.org/drawingml/2006/wordprocessingDrawing" xmlns:w10="urn:schemas-microsoft-com:office:word" xmlns:w="http://schemas.openxmlformats.org/wordprocessingml/2006/main" xmlns:wne="http://schemas.microsoft.com/office/word/2006/wordml">
-  <w:endnote w:type="separator" w:id="-1">
+  <w:endnote w:type="separator" w:id="0">
     <w:p>
       <w:pPr>
         <w:spacing w:after="0" w:line="240" w:lineRule="auto"/>
@@ -2216,7 +2686,7 @@
       </w:r>
     </w:p>
   </w:endnote>
-  <w:endnote w:type="continuationSeparator" w:id="0">
+  <w:endnote w:type="continuationSeparator" w:id="1">
     <w:p>
       <w:pPr>
         <w:spacing w:after="0" w:line="240" w:lineRule="auto"/>
@@ -2231,7 +2701,7 @@
 
 <file path=word/footnotes.xml><?xml version="1.0" encoding="utf-8"?>
 <w:footnotes xmlns:ve="http://schemas.openxmlformats.org/markup-compatibility/2006" xmlns:o="urn:schemas-microsoft-com:office:office" xmlns:r="http://schemas.openxmlformats.org/officeDocument/2006/relationships" xmlns:m="http://schemas.openxmlformats.org/officeDocument/2006/math" xmlns:v="urn:schemas-microsoft-com:vml" xmlns:wp="http://schemas.openxmlformats.org/drawingml/2006/wordprocessingDrawing" xmlns:w10="urn:schemas-microsoft-com:office:word" xmlns:w="http://schemas.openxmlformats.org/wordprocessingml/2006/main" xmlns:wne="http://schemas.microsoft.com/office/word/2006/wordml">
-  <w:footnote w:type="separator" w:id="-1">
+  <w:footnote w:type="separator" w:id="0">
     <w:p>
       <w:pPr>
         <w:spacing w:after="0" w:line="240" w:lineRule="auto"/>
@@ -2241,7 +2711,7 @@
       </w:r>
     </w:p>
   </w:footnote>
-  <w:footnote w:type="continuationSeparator" w:id="0">
+  <w:footnote w:type="continuationSeparator" w:id="1">
     <w:p>
       <w:pPr>
         <w:spacing w:after="0" w:line="240" w:lineRule="auto"/>
